--- a/English Extension/Assessment Presentation/Sigmond Freud, The Fly and Frankenstein.docx
+++ b/English Extension/Assessment Presentation/Sigmond Freud, The Fly and Frankenstein.docx
@@ -112,10 +112,50 @@
       <w:r>
         <w:t xml:space="preserve">not split into two characters like as seen in Frankenstein, rather the id, ego and super </w:t>
       </w:r>
+      <w:r>
+        <w:t>ego are all contained in one person</w:t>
+      </w:r>
+    </w:p>
+    <w:p>
+      <w:pPr>
+        <w:pStyle w:val="ListParagraph"/>
+        <w:numPr>
+          <w:ilvl w:val="0"/>
+          <w:numId w:val="3"/>
+        </w:numPr>
+      </w:pPr>
+      <w:r>
+        <w:t xml:space="preserve">This is a more modern approach </w:t>
+      </w:r>
+    </w:p>
+    <w:p>
+      <w:pPr>
+        <w:pStyle w:val="ListParagraph"/>
+        <w:numPr>
+          <w:ilvl w:val="0"/>
+          <w:numId w:val="3"/>
+        </w:numPr>
+      </w:pPr>
+    </w:p>
+    <w:p>
+      <w:r>
+        <w:t>S</w:t>
+      </w:r>
       <w:bookmarkStart w:id="0" w:name="_GoBack"/>
       <w:bookmarkEnd w:id="0"/>
-    </w:p>
-    <w:p/>
+      <w:r>
+        <w:t xml:space="preserve">ummary </w:t>
+      </w:r>
+    </w:p>
+    <w:p>
+      <w:pPr>
+        <w:pStyle w:val="ListParagraph"/>
+        <w:ind w:left="773"/>
+      </w:pPr>
+      <w:r>
+        <w:t>In summary a life form was classically and scientifically defined as either acting on instinct, reality or on morality, but Sigmund’s theory suggest that all these exist in us</w:t>
+      </w:r>
+    </w:p>
     <w:sectPr>
       <w:pgSz w:w="11906" w:h="16838"/>
       <w:pgMar w:top="1440" w:right="1440" w:bottom="1440" w:left="1440" w:header="708" w:footer="708" w:gutter="0"/>
